--- a/static/datoteke/rn_template.docx
+++ b/static/datoteke/rn_template.docx
@@ -536,7 +536,49 @@
                 <w:rFonts w:ascii="Arial" w:hAnsi="Arial" w:cs="Arial"/>
                 <w:sz w:val="20"/>
               </w:rPr>
-              <w:t>{{VRSTA}}</w:t>
+              <w:t>{{</w:t>
+            </w:r>
+            <w:r>
+              <w:rPr>
+                <w:rFonts w:ascii="Arial" w:hAnsi="Arial" w:cs="Arial"/>
+                <w:sz w:val="20"/>
+              </w:rPr>
+              <w:t>Uređaj</w:t>
+            </w:r>
+            <w:r>
+              <w:rPr>
+                <w:rFonts w:ascii="Arial" w:hAnsi="Arial" w:cs="Arial"/>
+                <w:sz w:val="20"/>
+              </w:rPr>
+              <w:t>}}</w:t>
+            </w:r>
+            <w:r>
+              <w:rPr>
+                <w:rFonts w:ascii="Arial" w:hAnsi="Arial" w:cs="Arial"/>
+                <w:sz w:val="20"/>
+              </w:rPr>
+              <w:t xml:space="preserve"> – </w:t>
+            </w:r>
+            <w:r>
+              <w:rPr>
+                <w:rFonts w:ascii="Arial" w:hAnsi="Arial" w:cs="Arial"/>
+                <w:sz w:val="20"/>
+              </w:rPr>
+              <w:t>{{</w:t>
+            </w:r>
+            <w:r>
+              <w:rPr>
+                <w:rFonts w:ascii="Arial" w:hAnsi="Arial" w:cs="Arial"/>
+                <w:sz w:val="20"/>
+              </w:rPr>
+              <w:t>vrsta usluge</w:t>
+            </w:r>
+            <w:r>
+              <w:rPr>
+                <w:rFonts w:ascii="Arial" w:hAnsi="Arial" w:cs="Arial"/>
+                <w:sz w:val="20"/>
+              </w:rPr>
+              <w:t>}}</w:t>
             </w:r>
           </w:p>
         </w:tc>
@@ -609,145 +651,6 @@
           </w:p>
         </w:tc>
       </w:tr>
-      <w:tr>
-        <w:trPr>
-          <w:trHeight w:val="219"/>
-        </w:trPr>
-        <w:tc>
-          <w:tcPr>
-            <w:tcW w:w="528" w:type="dxa"/>
-            <w:tcBorders>
-              <w:top w:val="single" w:sz="4" w:space="0" w:color="000000"/>
-              <w:left w:val="single" w:sz="4" w:space="0" w:color="000000"/>
-              <w:bottom w:val="single" w:sz="4" w:space="0" w:color="000000"/>
-            </w:tcBorders>
-          </w:tcPr>
-          <w:p>
-            <w:pPr>
-              <w:suppressAutoHyphens/>
-              <w:snapToGrid w:val="0"/>
-              <w:spacing w:after="0"/>
-              <w:rPr>
-                <w:rFonts w:ascii="Arial" w:eastAsia="Calibri" w:hAnsi="Arial" w:cs="Arial"/>
-                <w:sz w:val="20"/>
-                <w:lang w:val="hr-HR" w:eastAsia="zh-CN"/>
-              </w:rPr>
-            </w:pPr>
-            <w:r>
-              <w:rPr>
-                <w:rFonts w:ascii="Arial" w:eastAsia="Calibri" w:hAnsi="Arial" w:cs="Arial"/>
-                <w:sz w:val="20"/>
-                <w:lang w:val="hr-HR" w:eastAsia="zh-CN"/>
-              </w:rPr>
-              <w:t>2</w:t>
-            </w:r>
-          </w:p>
-        </w:tc>
-        <w:tc>
-          <w:tcPr>
-            <w:tcW w:w="3507" w:type="dxa"/>
-            <w:tcBorders>
-              <w:top w:val="single" w:sz="4" w:space="0" w:color="000000"/>
-              <w:left w:val="single" w:sz="4" w:space="0" w:color="000000"/>
-              <w:bottom w:val="single" w:sz="4" w:space="0" w:color="000000"/>
-            </w:tcBorders>
-          </w:tcPr>
-          <w:p>
-            <w:pPr>
-              <w:suppressAutoHyphens/>
-              <w:snapToGrid w:val="0"/>
-              <w:spacing w:after="0"/>
-              <w:rPr>
-                <w:rFonts w:ascii="Arial" w:hAnsi="Arial" w:cs="Arial"/>
-                <w:sz w:val="20"/>
-              </w:rPr>
-            </w:pPr>
-            <w:r>
-              <w:rPr>
-                <w:rFonts w:ascii="Arial" w:hAnsi="Arial" w:cs="Arial"/>
-                <w:sz w:val="20"/>
-              </w:rPr>
-              <w:t>{{</w:t>
-            </w:r>
-            <w:r>
-              <w:rPr>
-                <w:rFonts w:ascii="Arial" w:hAnsi="Arial" w:cs="Arial"/>
-                <w:sz w:val="20"/>
-              </w:rPr>
-              <w:t>SIM</w:t>
-            </w:r>
-            <w:r>
-              <w:rPr>
-                <w:rFonts w:ascii="Arial" w:hAnsi="Arial" w:cs="Arial"/>
-                <w:sz w:val="20"/>
-              </w:rPr>
-              <w:t>}}</w:t>
-            </w:r>
-          </w:p>
-        </w:tc>
-        <w:tc>
-          <w:tcPr>
-            <w:tcW w:w="1135" w:type="dxa"/>
-            <w:tcBorders>
-              <w:top w:val="single" w:sz="4" w:space="0" w:color="000000"/>
-              <w:left w:val="single" w:sz="4" w:space="0" w:color="000000"/>
-              <w:bottom w:val="single" w:sz="4" w:space="0" w:color="000000"/>
-            </w:tcBorders>
-          </w:tcPr>
-          <w:p>
-            <w:pPr>
-              <w:suppressAutoHyphens/>
-              <w:snapToGrid w:val="0"/>
-              <w:spacing w:after="0"/>
-            </w:pPr>
-          </w:p>
-        </w:tc>
-        <w:tc>
-          <w:tcPr>
-            <w:tcW w:w="2743" w:type="dxa"/>
-            <w:tcBorders>
-              <w:top w:val="single" w:sz="4" w:space="0" w:color="000000"/>
-              <w:left w:val="single" w:sz="4" w:space="0" w:color="000000"/>
-              <w:bottom w:val="single" w:sz="4" w:space="0" w:color="000000"/>
-            </w:tcBorders>
-          </w:tcPr>
-          <w:p>
-            <w:pPr>
-              <w:suppressAutoHyphens/>
-              <w:snapToGrid w:val="0"/>
-              <w:spacing w:after="0"/>
-              <w:rPr>
-                <w:rFonts w:ascii="Arial" w:eastAsia="Calibri" w:hAnsi="Arial" w:cs="Arial"/>
-                <w:sz w:val="20"/>
-                <w:lang w:val="hr-HR" w:eastAsia="zh-CN"/>
-              </w:rPr>
-            </w:pPr>
-          </w:p>
-        </w:tc>
-        <w:tc>
-          <w:tcPr>
-            <w:tcW w:w="1609" w:type="dxa"/>
-            <w:tcBorders>
-              <w:top w:val="single" w:sz="4" w:space="0" w:color="000000"/>
-              <w:left w:val="single" w:sz="4" w:space="0" w:color="000000"/>
-              <w:bottom w:val="single" w:sz="4" w:space="0" w:color="000000"/>
-              <w:right w:val="single" w:sz="4" w:space="0" w:color="000000"/>
-            </w:tcBorders>
-          </w:tcPr>
-          <w:p>
-            <w:pPr>
-              <w:suppressAutoHyphens/>
-              <w:snapToGrid w:val="0"/>
-              <w:spacing w:after="0"/>
-              <w:jc w:val="center"/>
-              <w:rPr>
-                <w:rFonts w:ascii="Arial" w:hAnsi="Arial" w:cs="Arial"/>
-                <w:sz w:val="20"/>
-              </w:rPr>
-            </w:pPr>
-          </w:p>
-        </w:tc>
-      </w:tr>
     </w:tbl>
     <w:p>
       <w:pPr>
@@ -779,158 +682,275 @@
         <w:suppressAutoHyphens/>
         <w:spacing w:after="160" w:line="252" w:lineRule="auto"/>
         <w:rPr>
-          <w:rFonts w:ascii="Calibri" w:eastAsia="Calibri" w:hAnsi="Calibri" w:cs="Calibri"/>
-          <w:szCs w:val="22"/>
-          <w:lang w:val="hr-HR" w:eastAsia="zh-CN"/>
-        </w:rPr>
-      </w:pPr>
-      <w:r>
-        <w:rPr>
           <w:rFonts w:ascii="Arial" w:eastAsia="Calibri" w:hAnsi="Arial" w:cs="Arial"/>
           <w:sz w:val="20"/>
           <w:lang w:val="hr-HR" w:eastAsia="zh-CN"/>
         </w:rPr>
-        <w:t>Napomene:</w:t>
+      </w:pPr>
+      <w:r>
+        <w:rPr>
+          <w:rFonts w:ascii="Arial" w:eastAsia="Calibri" w:hAnsi="Arial" w:cs="Arial"/>
+          <w:sz w:val="20"/>
+          <w:lang w:val="hr-HR" w:eastAsia="zh-CN"/>
+        </w:rPr>
+        <w:t>Usluge:</w:t>
       </w:r>
     </w:p>
     <w:p>
       <w:pPr>
+        <w:tabs>
+          <w:tab w:val="left" w:pos="3855"/>
+        </w:tabs>
         <w:suppressAutoHyphens/>
         <w:spacing w:after="160" w:line="252" w:lineRule="auto"/>
-        <w:ind w:left="786"/>
-        <w:contextualSpacing/>
-        <w:jc w:val="left"/>
-        <w:rPr>
-          <w:rFonts w:ascii="Arial" w:hAnsi="Arial" w:cs="Arial"/>
+        <w:rPr>
+          <w:rFonts w:ascii="Arial" w:eastAsia="Calibri" w:hAnsi="Arial" w:cs="Arial"/>
           <w:sz w:val="20"/>
+          <w:lang w:eastAsia="zh-CN"/>
         </w:rPr>
       </w:pPr>
       <w:r>
         <w:rPr>
-          <w:rFonts w:ascii="Arial" w:hAnsi="Arial" w:cs="Arial"/>
+          <w:rFonts w:ascii="Arial" w:eastAsia="Calibri" w:hAnsi="Arial" w:cs="Arial"/>
           <w:sz w:val="20"/>
-        </w:rPr>
-        <w:t xml:space="preserve">[  ]  </w:t>
+          <w:lang w:val="hr-HR" w:eastAsia="zh-CN"/>
+        </w:rPr>
+        <w:t xml:space="preserve">        </w:t>
       </w:r>
       <w:r>
         <w:rPr>
-          <w:rFonts w:ascii="Arial" w:hAnsi="Arial" w:cs="Arial"/>
+          <w:rFonts w:ascii="Arial" w:eastAsia="Calibri" w:hAnsi="Arial" w:cs="Arial"/>
           <w:sz w:val="20"/>
+          <w:lang w:val="hr-HR" w:eastAsia="zh-CN"/>
+        </w:rPr>
+        <w:t>*</w:t>
+      </w:r>
+      <w:r>
+        <w:rPr>
+          <w:rFonts w:ascii="Arial" w:eastAsia="Calibri" w:hAnsi="Arial" w:cs="Arial"/>
+          <w:sz w:val="20"/>
+          <w:lang w:val="hr-HR" w:eastAsia="zh-CN"/>
+        </w:rPr>
+        <w:t xml:space="preserve">  </w:t>
+      </w:r>
+      <w:r>
+        <w:rPr>
+          <w:rFonts w:ascii="Arial" w:eastAsia="Calibri" w:hAnsi="Arial" w:cs="Arial"/>
+          <w:sz w:val="20"/>
+          <w:lang w:eastAsia="zh-CN"/>
+        </w:rPr>
+        <w:t>{{Usluga1}}/{{Usluga2}}/{{Usluga3}}</w:t>
+      </w:r>
+      <w:r>
+        <w:rPr>
+          <w:rFonts w:ascii="Arial" w:eastAsia="Calibri" w:hAnsi="Arial" w:cs="Arial"/>
+          <w:sz w:val="20"/>
+          <w:lang w:eastAsia="zh-CN"/>
+        </w:rPr>
+        <w:t xml:space="preserve"> - </w:t>
+      </w:r>
+      <w:r>
+        <w:rPr>
+          <w:rFonts w:ascii="Arial" w:eastAsia="Calibri" w:hAnsi="Arial" w:cs="Arial"/>
+          <w:sz w:val="20"/>
+          <w:lang w:eastAsia="zh-CN"/>
+        </w:rPr>
+        <w:t>{{Opcija Billy Pay}}</w:t>
+      </w:r>
+    </w:p>
+    <w:p>
+      <w:pPr>
+        <w:tabs>
+          <w:tab w:val="left" w:pos="3855"/>
+        </w:tabs>
+        <w:suppressAutoHyphens/>
+        <w:spacing w:after="160" w:line="252" w:lineRule="auto"/>
+        <w:rPr>
+          <w:rFonts w:ascii="Arial" w:eastAsia="Calibri" w:hAnsi="Arial" w:cs="Arial"/>
+          <w:sz w:val="20"/>
+          <w:lang w:eastAsia="zh-CN"/>
+        </w:rPr>
+      </w:pPr>
+      <w:r>
+        <w:rPr>
+          <w:rFonts w:ascii="Arial" w:eastAsia="Calibri" w:hAnsi="Arial" w:cs="Arial"/>
+          <w:sz w:val="20"/>
+          <w:lang w:eastAsia="zh-CN"/>
+        </w:rPr>
+        <w:t xml:space="preserve">        </w:t>
+      </w:r>
+      <w:r>
+        <w:rPr>
+          <w:rFonts w:ascii="Arial" w:eastAsia="Calibri" w:hAnsi="Arial" w:cs="Arial"/>
+          <w:sz w:val="20"/>
+          <w:lang w:val="hr-HR" w:eastAsia="zh-CN"/>
+        </w:rPr>
+        <w:t>*</w:t>
+      </w:r>
+      <w:r>
+        <w:rPr>
+          <w:rFonts w:ascii="Arial" w:eastAsia="Calibri" w:hAnsi="Arial" w:cs="Arial"/>
+          <w:sz w:val="20"/>
+          <w:lang w:val="hr-HR" w:eastAsia="zh-CN"/>
+        </w:rPr>
+        <w:t xml:space="preserve">  </w:t>
+      </w:r>
+      <w:r>
+        <w:rPr>
+          <w:rFonts w:ascii="Arial" w:eastAsia="Calibri" w:hAnsi="Arial" w:cs="Arial"/>
+          <w:sz w:val="20"/>
+          <w:lang w:eastAsia="zh-CN"/>
         </w:rPr>
         <w:t>{{</w:t>
       </w:r>
       <w:r>
         <w:rPr>
-          <w:rFonts w:ascii="Arial" w:hAnsi="Arial" w:cs="Arial"/>
+          <w:rFonts w:ascii="Arial" w:eastAsia="Calibri" w:hAnsi="Arial" w:cs="Arial"/>
           <w:sz w:val="20"/>
-        </w:rPr>
-        <w:t>stavka</w:t>
+          <w:lang w:eastAsia="zh-CN"/>
+        </w:rPr>
+        <w:t>Isporuka</w:t>
       </w:r>
       <w:r>
         <w:rPr>
-          <w:rFonts w:ascii="Arial" w:hAnsi="Arial" w:cs="Arial"/>
+          <w:rFonts w:ascii="Arial" w:eastAsia="Calibri" w:hAnsi="Arial" w:cs="Arial"/>
           <w:sz w:val="20"/>
+          <w:lang w:eastAsia="zh-CN"/>
         </w:rPr>
         <w:t>}}</w:t>
       </w:r>
     </w:p>
     <w:p>
       <w:pPr>
+        <w:tabs>
+          <w:tab w:val="left" w:pos="3855"/>
+        </w:tabs>
         <w:suppressAutoHyphens/>
         <w:spacing w:after="160" w:line="252" w:lineRule="auto"/>
-        <w:ind w:left="786"/>
-        <w:contextualSpacing/>
-        <w:jc w:val="left"/>
-        <w:rPr>
-          <w:rFonts w:ascii="Calibri" w:eastAsia="Calibri" w:hAnsi="Calibri" w:cs="Calibri"/>
-          <w:szCs w:val="22"/>
-          <w:lang w:val="hr-HR" w:eastAsia="zh-CN"/>
+        <w:rPr>
+          <w:rFonts w:ascii="Arial" w:eastAsia="Calibri" w:hAnsi="Arial" w:cs="Arial"/>
+          <w:sz w:val="20"/>
+          <w:lang w:eastAsia="zh-CN"/>
         </w:rPr>
       </w:pPr>
       <w:r>
         <w:rPr>
-          <w:rFonts w:ascii="Arial" w:hAnsi="Arial" w:cs="Arial"/>
+          <w:rFonts w:ascii="Arial" w:eastAsia="Calibri" w:hAnsi="Arial" w:cs="Arial"/>
           <w:sz w:val="20"/>
-        </w:rPr>
-        <w:t xml:space="preserve">[  ]  </w:t>
+          <w:lang w:eastAsia="zh-CN"/>
+        </w:rPr>
+        <w:t xml:space="preserve">        </w:t>
       </w:r>
       <w:r>
         <w:rPr>
-          <w:rFonts w:ascii="Arial" w:hAnsi="Arial" w:cs="Arial"/>
+          <w:rFonts w:ascii="Arial" w:eastAsia="Calibri" w:hAnsi="Arial" w:cs="Arial"/>
           <w:sz w:val="20"/>
+          <w:lang w:val="hr-HR" w:eastAsia="zh-CN"/>
+        </w:rPr>
+        <w:t>*</w:t>
+      </w:r>
+      <w:r>
+        <w:rPr>
+          <w:rFonts w:ascii="Arial" w:eastAsia="Calibri" w:hAnsi="Arial" w:cs="Arial"/>
+          <w:sz w:val="20"/>
+          <w:lang w:val="hr-HR" w:eastAsia="zh-CN"/>
+        </w:rPr>
+        <w:t xml:space="preserve">  </w:t>
+      </w:r>
+      <w:r>
+        <w:rPr>
+          <w:rFonts w:ascii="Arial" w:eastAsia="Calibri" w:hAnsi="Arial" w:cs="Arial"/>
+          <w:sz w:val="20"/>
+          <w:lang w:eastAsia="zh-CN"/>
         </w:rPr>
         <w:t>{{</w:t>
       </w:r>
       <w:r>
         <w:rPr>
-          <w:rFonts w:ascii="Arial" w:hAnsi="Arial" w:cs="Arial"/>
+          <w:rFonts w:ascii="Arial" w:eastAsia="Calibri" w:hAnsi="Arial" w:cs="Arial"/>
           <w:sz w:val="20"/>
-        </w:rPr>
-        <w:t>stavka</w:t>
+          <w:lang w:eastAsia="zh-CN"/>
+        </w:rPr>
+        <w:t>podopcija</w:t>
       </w:r>
       <w:r>
         <w:rPr>
-          <w:rFonts w:ascii="Arial" w:hAnsi="Arial" w:cs="Arial"/>
+          <w:rFonts w:ascii="Arial" w:eastAsia="Calibri" w:hAnsi="Arial" w:cs="Arial"/>
           <w:sz w:val="20"/>
+          <w:lang w:eastAsia="zh-CN"/>
         </w:rPr>
         <w:t>}}</w:t>
       </w:r>
     </w:p>
     <w:p>
       <w:pPr>
+        <w:tabs>
+          <w:tab w:val="left" w:pos="3855"/>
+        </w:tabs>
         <w:suppressAutoHyphens/>
         <w:spacing w:after="160" w:line="252" w:lineRule="auto"/>
-        <w:ind w:left="786"/>
-        <w:contextualSpacing/>
-        <w:jc w:val="left"/>
-        <w:rPr>
-          <w:rFonts w:ascii="Calibri" w:eastAsia="Calibri" w:hAnsi="Calibri" w:cs="Calibri"/>
-          <w:szCs w:val="22"/>
+        <w:rPr>
+          <w:rFonts w:ascii="Arial" w:eastAsia="Calibri" w:hAnsi="Arial" w:cs="Arial"/>
+          <w:sz w:val="20"/>
+          <w:lang w:eastAsia="zh-CN"/>
+        </w:rPr>
+      </w:pPr>
+      <w:r>
+        <w:rPr>
+          <w:rFonts w:ascii="Arial" w:eastAsia="Calibri" w:hAnsi="Arial" w:cs="Arial"/>
+          <w:sz w:val="20"/>
           <w:lang w:val="hr-HR" w:eastAsia="zh-CN"/>
         </w:rPr>
-      </w:pPr>
-      <w:r>
-        <w:rPr>
-          <w:rFonts w:ascii="Arial" w:hAnsi="Arial" w:cs="Arial"/>
-          <w:sz w:val="20"/>
-        </w:rPr>
-        <w:t xml:space="preserve">[  ]  </w:t>
+        <w:t xml:space="preserve">        </w:t>
       </w:r>
       <w:r>
         <w:rPr>
-          <w:rFonts w:ascii="Arial" w:hAnsi="Arial" w:cs="Arial"/>
+          <w:rFonts w:ascii="Arial" w:eastAsia="Calibri" w:hAnsi="Arial" w:cs="Arial"/>
           <w:sz w:val="20"/>
+          <w:lang w:val="hr-HR" w:eastAsia="zh-CN"/>
+        </w:rPr>
+        <w:t>*</w:t>
+      </w:r>
+      <w:r>
+        <w:rPr>
+          <w:rFonts w:ascii="Arial" w:eastAsia="Calibri" w:hAnsi="Arial" w:cs="Arial"/>
+          <w:sz w:val="20"/>
+          <w:lang w:val="hr-HR" w:eastAsia="zh-CN"/>
+        </w:rPr>
+        <w:t xml:space="preserve">  </w:t>
+      </w:r>
+      <w:r>
+        <w:rPr>
+          <w:rFonts w:ascii="Arial" w:eastAsia="Calibri" w:hAnsi="Arial" w:cs="Arial"/>
+          <w:sz w:val="20"/>
+          <w:lang w:eastAsia="zh-CN"/>
         </w:rPr>
         <w:t>{{</w:t>
       </w:r>
       <w:r>
         <w:rPr>
-          <w:rFonts w:ascii="Arial" w:hAnsi="Arial" w:cs="Arial"/>
+          <w:rFonts w:ascii="Arial" w:eastAsia="Calibri" w:hAnsi="Arial" w:cs="Arial"/>
           <w:sz w:val="20"/>
-        </w:rPr>
-        <w:t>stavka</w:t>
+          <w:lang w:eastAsia="zh-CN"/>
+        </w:rPr>
+        <w:t>hitna</w:t>
       </w:r>
       <w:r>
         <w:rPr>
-          <w:rFonts w:ascii="Arial" w:hAnsi="Arial" w:cs="Arial"/>
+          <w:rFonts w:ascii="Arial" w:eastAsia="Calibri" w:hAnsi="Arial" w:cs="Arial"/>
           <w:sz w:val="20"/>
+          <w:lang w:eastAsia="zh-CN"/>
         </w:rPr>
         <w:t>}}</w:t>
       </w:r>
-    </w:p>
-    <w:p>
-      <w:pPr>
-        <w:suppressAutoHyphens/>
-        <w:spacing w:after="160" w:line="252" w:lineRule="auto"/>
-        <w:ind w:left="720"/>
-        <w:contextualSpacing/>
-        <w:jc w:val="left"/>
-        <w:rPr>
-          <w:rFonts w:ascii="Calibri" w:eastAsia="Calibri" w:hAnsi="Calibri" w:cs="Calibri"/>
-          <w:szCs w:val="22"/>
-          <w:lang w:val="hr-HR" w:eastAsia="zh-CN"/>
-        </w:rPr>
-      </w:pPr>
+      <w:r>
+        <w:rPr>
+          <w:rFonts w:ascii="Arial" w:eastAsia="Calibri" w:hAnsi="Arial" w:cs="Arial"/>
+          <w:sz w:val="20"/>
+          <w:lang w:eastAsia="zh-CN"/>
+        </w:rPr>
+        <w:t xml:space="preserve">        </w:t>
+      </w:r>
     </w:p>
     <w:p>
       <w:pPr>
@@ -973,19 +993,6 @@
         </w:rPr>
         <w:t>Klijent je upoznat da će se koristiti Internet promet za rad blagajne te dodatno u slučaju daljinske podrške i ažuriranja aplikacije, te da će mu se eventualan trošak prijenosa podataka pri takvom ažuriranju naplatiti od strane pružatelja usluge pristupa Internetu.Usluga (Oprema i blagajnička aplikacija) je dostavljena i instalirana ispravno, što Klijent potvrđuje svojim potpisom i pečatom.</w:t>
       </w:r>
-    </w:p>
-    <w:p>
-      <w:pPr>
-        <w:suppressAutoHyphens/>
-        <w:spacing w:after="160" w:line="252" w:lineRule="auto"/>
-        <w:rPr>
-          <w:rFonts w:ascii="Arial" w:eastAsia="Calibri" w:hAnsi="Arial" w:cs="Arial"/>
-          <w:b/>
-          <w:sz w:val="16"/>
-          <w:szCs w:val="16"/>
-          <w:lang w:val="hr-HR" w:eastAsia="zh-CN"/>
-        </w:rPr>
-      </w:pPr>
     </w:p>
     <w:p>
       <w:pPr>
@@ -1051,15 +1058,187 @@
         <w:contextualSpacing/>
       </w:pPr>
       <w:r>
+        <w:t xml:space="preserve">      BILLY POS d.o.o.</w:t>
+      </w:r>
+    </w:p>
+    <w:p>
+      <w:pPr>
+        <w:tabs>
+          <w:tab w:val="center" w:pos="1701"/>
+          <w:tab w:val="center" w:pos="7513"/>
+        </w:tabs>
+        <w:spacing w:after="0"/>
+        <w:contextualSpacing/>
+      </w:pPr>
+      <w:r>
         <w:rPr>
           <w:noProof/>
         </w:rPr>
-        <w:pict w14:anchorId="3000F2EF">
+        <w:pict w14:anchorId="2F7493B1">
           <v:shapetype id="_x0000_t202" coordsize="21600,21600" o:spt="202" path="m,l,21600r21600,l21600,xe">
             <v:stroke joinstyle="miter"/>
             <v:path gradientshapeok="t" o:connecttype="rect"/>
           </v:shapetype>
-          <v:shape id="Text Box 4" o:spid="_x0000_s2051" type="#_x0000_t202" style="position:absolute;left:0;text-align:left;margin-left:-17.4pt;margin-top:14.4pt;width:228.6pt;height:69.35pt;z-index:2;visibility:visible" o:gfxdata="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" filled="f" strokeweight=".26mm">
+          <v:shape id="Text Box 3" o:spid="_x0000_s2050" type="#_x0000_t202" style="position:absolute;left:0;text-align:left;margin-left:291.35pt;margin-top:6.85pt;width:175.4pt;height:50.3pt;z-index:1;visibility:visible" o:gfxdata="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" filled="f" strokeweight=".26mm">
+            <v:stroke joinstyle="round"/>
+            <v:textbox style="mso-next-textbox:#Text Box 3" inset="0,0,0,0">
+              <w:txbxContent>
+                <w:p>
+                  <w:pPr>
+                    <w:overflowPunct w:val="0"/>
+                    <w:spacing w:after="0" w:line="276" w:lineRule="auto"/>
+                    <w:rPr>
+                      <w:rFonts w:ascii="Arial" w:eastAsia="Arial" w:hAnsi="Arial" w:cs="Arial"/>
+                      <w:kern w:val="2"/>
+                      <w:sz w:val="20"/>
+                      <w:lang w:val="en-US" w:bidi="hi-IN"/>
+                    </w:rPr>
+                  </w:pPr>
+                  <w:r>
+                    <w:rPr>
+                      <w:rFonts w:ascii="Arial" w:eastAsia="Arial" w:hAnsi="Arial" w:cs="Arial"/>
+                      <w:kern w:val="2"/>
+                      <w:sz w:val="20"/>
+                      <w:lang w:val="en-US" w:bidi="hi-IN"/>
+                    </w:rPr>
+                    <w:t xml:space="preserve">  </w:t>
+                  </w:r>
+                  <w:proofErr w:type="spellStart"/>
+                  <w:r>
+                    <w:rPr>
+                      <w:rFonts w:ascii="Arial" w:eastAsia="Arial" w:hAnsi="Arial" w:cs="Arial"/>
+                      <w:kern w:val="2"/>
+                      <w:sz w:val="20"/>
+                      <w:lang w:val="en-US" w:bidi="hi-IN"/>
+                    </w:rPr>
+                    <w:t>Naplatni</w:t>
+                  </w:r>
+                  <w:proofErr w:type="spellEnd"/>
+                  <w:r>
+                    <w:rPr>
+                      <w:rFonts w:ascii="Arial" w:eastAsia="Arial" w:hAnsi="Arial" w:cs="Arial"/>
+                      <w:kern w:val="2"/>
+                      <w:sz w:val="20"/>
+                      <w:lang w:val="en-US" w:bidi="hi-IN"/>
+                    </w:rPr>
+                    <w:t xml:space="preserve"> </w:t>
+                  </w:r>
+                  <w:proofErr w:type="spellStart"/>
+                  <w:r>
+                    <w:rPr>
+                      <w:rFonts w:ascii="Arial" w:eastAsia="Arial" w:hAnsi="Arial" w:cs="Arial"/>
+                      <w:kern w:val="2"/>
+                      <w:sz w:val="20"/>
+                      <w:lang w:val="en-US" w:bidi="hi-IN"/>
+                    </w:rPr>
+                    <w:t>uređaj</w:t>
+                  </w:r>
+                  <w:proofErr w:type="spellEnd"/>
+                </w:p>
+                <w:p>
+                  <w:pPr>
+                    <w:overflowPunct w:val="0"/>
+                    <w:spacing w:after="0"/>
+                    <w:rPr>
+                      <w:rFonts w:ascii="Arial" w:eastAsia="SimSun" w:hAnsi="Arial" w:cs="Arial"/>
+                      <w:kern w:val="2"/>
+                      <w:sz w:val="20"/>
+                      <w:lang w:val="fr-FR" w:bidi="hi-IN"/>
+                    </w:rPr>
+                  </w:pPr>
+                  <w:r>
+                    <w:rPr>
+                      <w:rFonts w:ascii="Arial" w:eastAsia="SimSun" w:hAnsi="Arial" w:cs="Arial"/>
+                      <w:kern w:val="2"/>
+                      <w:sz w:val="20"/>
+                      <w:lang w:val="en-US" w:bidi="hi-IN"/>
+                    </w:rPr>
+                    <w:t xml:space="preserve">  </w:t>
+                  </w:r>
+                  <w:r>
+                    <w:rPr>
+                      <w:rFonts w:ascii="Arial" w:eastAsia="SimSun" w:hAnsi="Arial" w:cs="Arial"/>
+                      <w:kern w:val="2"/>
+                      <w:sz w:val="20"/>
+                      <w:lang w:val="fr-FR" w:bidi="hi-IN"/>
+                    </w:rPr>
+                    <w:t>Korisnička imena:</w:t>
+                  </w:r>
+                  <w:r>
+                    <w:rPr>
+                      <w:rFonts w:ascii="Arial" w:eastAsia="SimSun" w:hAnsi="Arial" w:cs="Arial"/>
+                      <w:kern w:val="2"/>
+                      <w:sz w:val="20"/>
+                      <w:lang w:val="fr-FR" w:bidi="hi-IN"/>
+                    </w:rPr>
+                    <w:t xml:space="preserve"> </w:t>
+                  </w:r>
+                </w:p>
+                <w:p>
+                  <w:pPr>
+                    <w:overflowPunct w:val="0"/>
+                    <w:spacing w:after="0"/>
+                    <w:rPr>
+                      <w:rFonts w:ascii="Arial" w:eastAsia="SimSun" w:hAnsi="Arial" w:cs="Arial"/>
+                      <w:kern w:val="2"/>
+                      <w:sz w:val="20"/>
+                      <w:lang w:val="en-US" w:bidi="hi-IN"/>
+                    </w:rPr>
+                  </w:pPr>
+                  <w:r>
+                    <w:rPr>
+                      <w:rFonts w:ascii="Arial" w:eastAsia="SimSun" w:hAnsi="Arial" w:cs="Arial"/>
+                      <w:kern w:val="2"/>
+                      <w:sz w:val="20"/>
+                      <w:lang w:val="fr-FR" w:bidi="hi-IN"/>
+                    </w:rPr>
+                    <w:t xml:space="preserve">  </w:t>
+                  </w:r>
+                  <w:proofErr w:type="spellStart"/>
+                  <w:r>
+                    <w:rPr>
+                      <w:rFonts w:ascii="Arial" w:eastAsia="SimSun" w:hAnsi="Arial" w:cs="Arial"/>
+                      <w:kern w:val="2"/>
+                      <w:sz w:val="20"/>
+                      <w:lang w:val="en-US" w:bidi="hi-IN"/>
+                    </w:rPr>
+                    <w:t>Lozinka</w:t>
+                  </w:r>
+                  <w:proofErr w:type="spellEnd"/>
+                  <w:r>
+                    <w:rPr>
+                      <w:rFonts w:ascii="Arial" w:eastAsia="SimSun" w:hAnsi="Arial" w:cs="Arial"/>
+                      <w:kern w:val="2"/>
+                      <w:sz w:val="20"/>
+                      <w:lang w:val="en-US" w:bidi="hi-IN"/>
+                    </w:rPr>
+                    <w:t>: 123</w:t>
+                  </w:r>
+                </w:p>
+                <w:p>
+                  <w:pPr>
+                    <w:overflowPunct w:val="0"/>
+                    <w:spacing w:after="0"/>
+                    <w:rPr>
+                      <w:rFonts w:ascii="Arial" w:eastAsia="SimSun" w:hAnsi="Arial" w:cs="Arial"/>
+                      <w:kern w:val="2"/>
+                      <w:sz w:val="20"/>
+                      <w:lang w:val="en-US" w:bidi="hi-IN"/>
+                    </w:rPr>
+                  </w:pPr>
+                </w:p>
+              </w:txbxContent>
+            </v:textbox>
+            <w10:wrap type="square"/>
+          </v:shape>
+        </w:pict>
+      </w:r>
+      <w:r>
+        <w:rPr>
+          <w:noProof/>
+        </w:rPr>
+        <w:pict w14:anchorId="3000F2EF">
+          <v:shape id="Text Box 4" o:spid="_x0000_s2051" type="#_x0000_t202" style="position:absolute;left:0;text-align:left;margin-left:-13.4pt;margin-top:9.35pt;width:228.6pt;height:69.35pt;z-index:2;visibility:visible" o:gfxdata="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" filled="f" strokeweight=".26mm">
             <v:stroke joinstyle="round"/>
             <v:textbox style="mso-next-textbox:#Text Box 4" inset="0,0,0,0">
               <w:txbxContent>
@@ -1309,9 +1488,6 @@
           </v:shape>
         </w:pict>
       </w:r>
-      <w:r>
-        <w:t xml:space="preserve">      BILLY POS d.o.o.</w:t>
-      </w:r>
     </w:p>
     <w:p>
       <w:pPr>
@@ -1322,165 +1498,16 @@
         <w:spacing w:after="0"/>
         <w:contextualSpacing/>
       </w:pPr>
-      <w:r>
-        <w:rPr>
-          <w:noProof/>
-        </w:rPr>
-        <w:pict w14:anchorId="2F7493B1">
-          <v:shape id="Text Box 3" o:spid="_x0000_s2050" type="#_x0000_t202" style="position:absolute;left:0;text-align:left;margin-left:83.5pt;margin-top:10.1pt;width:175.4pt;height:50.3pt;z-index:1;visibility:visible" o:gfxdata="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" filled="f" strokeweight=".26mm">
-            <v:stroke joinstyle="round"/>
-            <v:textbox style="mso-next-textbox:#Text Box 3" inset="0,0,0,0">
-              <w:txbxContent>
-                <w:p>
-                  <w:pPr>
-                    <w:overflowPunct w:val="0"/>
-                    <w:spacing w:after="0" w:line="276" w:lineRule="auto"/>
-                    <w:rPr>
-                      <w:rFonts w:ascii="Arial" w:eastAsia="Arial" w:hAnsi="Arial" w:cs="Arial"/>
-                      <w:kern w:val="2"/>
-                      <w:sz w:val="20"/>
-                      <w:lang w:val="en-US" w:bidi="hi-IN"/>
-                    </w:rPr>
-                  </w:pPr>
-                  <w:r>
-                    <w:rPr>
-                      <w:rFonts w:ascii="Arial" w:eastAsia="Arial" w:hAnsi="Arial" w:cs="Arial"/>
-                      <w:kern w:val="2"/>
-                      <w:sz w:val="20"/>
-                      <w:lang w:val="en-US" w:bidi="hi-IN"/>
-                    </w:rPr>
-                    <w:t xml:space="preserve">  </w:t>
-                  </w:r>
-                  <w:proofErr w:type="spellStart"/>
-                  <w:r>
-                    <w:rPr>
-                      <w:rFonts w:ascii="Arial" w:eastAsia="Arial" w:hAnsi="Arial" w:cs="Arial"/>
-                      <w:kern w:val="2"/>
-                      <w:sz w:val="20"/>
-                      <w:lang w:val="en-US" w:bidi="hi-IN"/>
-                    </w:rPr>
-                    <w:t>Naplatni</w:t>
-                  </w:r>
-                  <w:proofErr w:type="spellEnd"/>
-                  <w:r>
-                    <w:rPr>
-                      <w:rFonts w:ascii="Arial" w:eastAsia="Arial" w:hAnsi="Arial" w:cs="Arial"/>
-                      <w:kern w:val="2"/>
-                      <w:sz w:val="20"/>
-                      <w:lang w:val="en-US" w:bidi="hi-IN"/>
-                    </w:rPr>
-                    <w:t xml:space="preserve"> </w:t>
-                  </w:r>
-                  <w:proofErr w:type="spellStart"/>
-                  <w:r>
-                    <w:rPr>
-                      <w:rFonts w:ascii="Arial" w:eastAsia="Arial" w:hAnsi="Arial" w:cs="Arial"/>
-                      <w:kern w:val="2"/>
-                      <w:sz w:val="20"/>
-                      <w:lang w:val="en-US" w:bidi="hi-IN"/>
-                    </w:rPr>
-                    <w:t>uređaj</w:t>
-                  </w:r>
-                  <w:proofErr w:type="spellEnd"/>
-                </w:p>
-                <w:p>
-                  <w:pPr>
-                    <w:overflowPunct w:val="0"/>
-                    <w:spacing w:after="0"/>
-                    <w:rPr>
-                      <w:rFonts w:ascii="Arial" w:eastAsia="SimSun" w:hAnsi="Arial" w:cs="Arial"/>
-                      <w:kern w:val="2"/>
-                      <w:sz w:val="20"/>
-                      <w:lang w:val="fr-FR" w:bidi="hi-IN"/>
-                    </w:rPr>
-                  </w:pPr>
-                  <w:r>
-                    <w:rPr>
-                      <w:rFonts w:ascii="Arial" w:eastAsia="SimSun" w:hAnsi="Arial" w:cs="Arial"/>
-                      <w:kern w:val="2"/>
-                      <w:sz w:val="20"/>
-                      <w:lang w:val="en-US" w:bidi="hi-IN"/>
-                    </w:rPr>
-                    <w:t xml:space="preserve">  </w:t>
-                  </w:r>
-                  <w:r>
-                    <w:rPr>
-                      <w:rFonts w:ascii="Arial" w:eastAsia="SimSun" w:hAnsi="Arial" w:cs="Arial"/>
-                      <w:kern w:val="2"/>
-                      <w:sz w:val="20"/>
-                      <w:lang w:val="fr-FR" w:bidi="hi-IN"/>
-                    </w:rPr>
-                    <w:t>Korisnička imena:</w:t>
-                  </w:r>
-                  <w:r>
-                    <w:rPr>
-                      <w:rFonts w:ascii="Arial" w:eastAsia="SimSun" w:hAnsi="Arial" w:cs="Arial"/>
-                      <w:kern w:val="2"/>
-                      <w:sz w:val="20"/>
-                      <w:lang w:val="fr-FR" w:bidi="hi-IN"/>
-                    </w:rPr>
-                    <w:t xml:space="preserve"> </w:t>
-                  </w:r>
-                </w:p>
-                <w:p>
-                  <w:pPr>
-                    <w:overflowPunct w:val="0"/>
-                    <w:spacing w:after="0"/>
-                    <w:rPr>
-                      <w:rFonts w:ascii="Arial" w:eastAsia="SimSun" w:hAnsi="Arial" w:cs="Arial"/>
-                      <w:kern w:val="2"/>
-                      <w:sz w:val="20"/>
-                      <w:lang w:val="en-US" w:bidi="hi-IN"/>
-                    </w:rPr>
-                  </w:pPr>
-                  <w:r>
-                    <w:rPr>
-                      <w:rFonts w:ascii="Arial" w:eastAsia="SimSun" w:hAnsi="Arial" w:cs="Arial"/>
-                      <w:kern w:val="2"/>
-                      <w:sz w:val="20"/>
-                      <w:lang w:val="fr-FR" w:bidi="hi-IN"/>
-                    </w:rPr>
-                    <w:t xml:space="preserve">  </w:t>
-                  </w:r>
-                  <w:proofErr w:type="spellStart"/>
-                  <w:r>
-                    <w:rPr>
-                      <w:rFonts w:ascii="Arial" w:eastAsia="SimSun" w:hAnsi="Arial" w:cs="Arial"/>
-                      <w:kern w:val="2"/>
-                      <w:sz w:val="20"/>
-                      <w:lang w:val="en-US" w:bidi="hi-IN"/>
-                    </w:rPr>
-                    <w:t>Lozinka</w:t>
-                  </w:r>
-                  <w:proofErr w:type="spellEnd"/>
-                  <w:r>
-                    <w:rPr>
-                      <w:rFonts w:ascii="Arial" w:eastAsia="SimSun" w:hAnsi="Arial" w:cs="Arial"/>
-                      <w:kern w:val="2"/>
-                      <w:sz w:val="20"/>
-                      <w:lang w:val="en-US" w:bidi="hi-IN"/>
-                    </w:rPr>
-                    <w:t>: 123</w:t>
-                  </w:r>
-                </w:p>
-                <w:p>
-                  <w:pPr>
-                    <w:overflowPunct w:val="0"/>
-                    <w:spacing w:after="0"/>
-                    <w:rPr>
-                      <w:rFonts w:ascii="Arial" w:eastAsia="SimSun" w:hAnsi="Arial" w:cs="Arial"/>
-                      <w:kern w:val="2"/>
-                      <w:sz w:val="20"/>
-                      <w:lang w:val="en-US" w:bidi="hi-IN"/>
-                    </w:rPr>
-                  </w:pPr>
-                </w:p>
-              </w:txbxContent>
-            </v:textbox>
-            <w10:wrap type="square"/>
-          </v:shape>
-        </w:pict>
-      </w:r>
+    </w:p>
+    <w:p>
+      <w:pPr>
+        <w:tabs>
+          <w:tab w:val="center" w:pos="1701"/>
+          <w:tab w:val="center" w:pos="7513"/>
+        </w:tabs>
+        <w:spacing w:after="0"/>
+        <w:contextualSpacing/>
+      </w:pPr>
     </w:p>
     <w:p/>
     <w:p>
@@ -2508,6 +2535,118 @@
     </w:lvl>
   </w:abstractNum>
   <w:abstractNum w:abstractNumId="1" w15:restartNumberingAfterBreak="0">
+    <w:nsid w:val="062A2CB7"/>
+    <w:multiLevelType w:val="hybridMultilevel"/>
+    <w:tmpl w:val="5CFE0AA8"/>
+    <w:lvl w:ilvl="0" w:tplc="38C67582">
+      <w:numFmt w:val="bullet"/>
+      <w:lvlText w:val=""/>
+      <w:lvlJc w:val="left"/>
+      <w:pPr>
+        <w:ind w:left="1104" w:hanging="360"/>
+      </w:pPr>
+      <w:rPr>
+        <w:rFonts w:ascii="Symbol" w:eastAsia="Calibri" w:hAnsi="Symbol" w:cs="Arial" w:hint="default"/>
+      </w:rPr>
+    </w:lvl>
+    <w:lvl w:ilvl="1" w:tplc="04090003" w:tentative="1">
+      <w:start w:val="1"/>
+      <w:numFmt w:val="bullet"/>
+      <w:lvlText w:val="o"/>
+      <w:lvlJc w:val="left"/>
+      <w:pPr>
+        <w:ind w:left="1824" w:hanging="360"/>
+      </w:pPr>
+      <w:rPr>
+        <w:rFonts w:ascii="Courier New" w:hAnsi="Courier New" w:cs="Courier New" w:hint="default"/>
+      </w:rPr>
+    </w:lvl>
+    <w:lvl w:ilvl="2" w:tplc="04090005" w:tentative="1">
+      <w:start w:val="1"/>
+      <w:numFmt w:val="bullet"/>
+      <w:lvlText w:val=""/>
+      <w:lvlJc w:val="left"/>
+      <w:pPr>
+        <w:ind w:left="2544" w:hanging="360"/>
+      </w:pPr>
+      <w:rPr>
+        <w:rFonts w:ascii="Wingdings" w:hAnsi="Wingdings" w:hint="default"/>
+      </w:rPr>
+    </w:lvl>
+    <w:lvl w:ilvl="3" w:tplc="04090001" w:tentative="1">
+      <w:start w:val="1"/>
+      <w:numFmt w:val="bullet"/>
+      <w:lvlText w:val=""/>
+      <w:lvlJc w:val="left"/>
+      <w:pPr>
+        <w:ind w:left="3264" w:hanging="360"/>
+      </w:pPr>
+      <w:rPr>
+        <w:rFonts w:ascii="Symbol" w:hAnsi="Symbol" w:hint="default"/>
+      </w:rPr>
+    </w:lvl>
+    <w:lvl w:ilvl="4" w:tplc="04090003" w:tentative="1">
+      <w:start w:val="1"/>
+      <w:numFmt w:val="bullet"/>
+      <w:lvlText w:val="o"/>
+      <w:lvlJc w:val="left"/>
+      <w:pPr>
+        <w:ind w:left="3984" w:hanging="360"/>
+      </w:pPr>
+      <w:rPr>
+        <w:rFonts w:ascii="Courier New" w:hAnsi="Courier New" w:cs="Courier New" w:hint="default"/>
+      </w:rPr>
+    </w:lvl>
+    <w:lvl w:ilvl="5" w:tplc="04090005" w:tentative="1">
+      <w:start w:val="1"/>
+      <w:numFmt w:val="bullet"/>
+      <w:lvlText w:val=""/>
+      <w:lvlJc w:val="left"/>
+      <w:pPr>
+        <w:ind w:left="4704" w:hanging="360"/>
+      </w:pPr>
+      <w:rPr>
+        <w:rFonts w:ascii="Wingdings" w:hAnsi="Wingdings" w:hint="default"/>
+      </w:rPr>
+    </w:lvl>
+    <w:lvl w:ilvl="6" w:tplc="04090001" w:tentative="1">
+      <w:start w:val="1"/>
+      <w:numFmt w:val="bullet"/>
+      <w:lvlText w:val=""/>
+      <w:lvlJc w:val="left"/>
+      <w:pPr>
+        <w:ind w:left="5424" w:hanging="360"/>
+      </w:pPr>
+      <w:rPr>
+        <w:rFonts w:ascii="Symbol" w:hAnsi="Symbol" w:hint="default"/>
+      </w:rPr>
+    </w:lvl>
+    <w:lvl w:ilvl="7" w:tplc="04090003" w:tentative="1">
+      <w:start w:val="1"/>
+      <w:numFmt w:val="bullet"/>
+      <w:lvlText w:val="o"/>
+      <w:lvlJc w:val="left"/>
+      <w:pPr>
+        <w:ind w:left="6144" w:hanging="360"/>
+      </w:pPr>
+      <w:rPr>
+        <w:rFonts w:ascii="Courier New" w:hAnsi="Courier New" w:cs="Courier New" w:hint="default"/>
+      </w:rPr>
+    </w:lvl>
+    <w:lvl w:ilvl="8" w:tplc="04090005" w:tentative="1">
+      <w:start w:val="1"/>
+      <w:numFmt w:val="bullet"/>
+      <w:lvlText w:val=""/>
+      <w:lvlJc w:val="left"/>
+      <w:pPr>
+        <w:ind w:left="6864" w:hanging="360"/>
+      </w:pPr>
+      <w:rPr>
+        <w:rFonts w:ascii="Wingdings" w:hAnsi="Wingdings" w:hint="default"/>
+      </w:rPr>
+    </w:lvl>
+  </w:abstractNum>
+  <w:abstractNum w:abstractNumId="2" w15:restartNumberingAfterBreak="0">
     <w:nsid w:val="08D21F7E"/>
     <w:multiLevelType w:val="hybridMultilevel"/>
     <w:tmpl w:val="A13A95B6"/>
@@ -2647,7 +2786,7 @@
       </w:rPr>
     </w:lvl>
   </w:abstractNum>
-  <w:abstractNum w:abstractNumId="2" w15:restartNumberingAfterBreak="0">
+  <w:abstractNum w:abstractNumId="3" w15:restartNumberingAfterBreak="0">
     <w:nsid w:val="20F75006"/>
     <w:multiLevelType w:val="multilevel"/>
     <w:tmpl w:val="671C0D70"/>
@@ -2787,7 +2926,7 @@
       </w:rPr>
     </w:lvl>
   </w:abstractNum>
-  <w:abstractNum w:abstractNumId="3" w15:restartNumberingAfterBreak="0">
+  <w:abstractNum w:abstractNumId="4" w15:restartNumberingAfterBreak="0">
     <w:nsid w:val="23011797"/>
     <w:multiLevelType w:val="hybridMultilevel"/>
     <w:tmpl w:val="0122E11A"/>
@@ -2903,7 +3042,7 @@
       </w:pPr>
     </w:lvl>
   </w:abstractNum>
-  <w:abstractNum w:abstractNumId="4" w15:restartNumberingAfterBreak="0">
+  <w:abstractNum w:abstractNumId="5" w15:restartNumberingAfterBreak="0">
     <w:nsid w:val="25DB0E7F"/>
     <w:multiLevelType w:val="hybridMultilevel"/>
     <w:tmpl w:val="55B0D756"/>
@@ -3019,7 +3158,7 @@
       </w:pPr>
     </w:lvl>
   </w:abstractNum>
-  <w:abstractNum w:abstractNumId="5" w15:restartNumberingAfterBreak="0">
+  <w:abstractNum w:abstractNumId="6" w15:restartNumberingAfterBreak="0">
     <w:nsid w:val="282E20D9"/>
     <w:multiLevelType w:val="hybridMultilevel"/>
     <w:tmpl w:val="D1AAE416"/>
@@ -3132,7 +3271,7 @@
       </w:pPr>
     </w:lvl>
   </w:abstractNum>
-  <w:abstractNum w:abstractNumId="6" w15:restartNumberingAfterBreak="0">
+  <w:abstractNum w:abstractNumId="7" w15:restartNumberingAfterBreak="0">
     <w:nsid w:val="28994280"/>
     <w:multiLevelType w:val="hybridMultilevel"/>
     <w:tmpl w:val="68B45A58"/>
@@ -3248,7 +3387,7 @@
       </w:pPr>
     </w:lvl>
   </w:abstractNum>
-  <w:abstractNum w:abstractNumId="7" w15:restartNumberingAfterBreak="0">
+  <w:abstractNum w:abstractNumId="8" w15:restartNumberingAfterBreak="0">
     <w:nsid w:val="28AC1107"/>
     <w:multiLevelType w:val="hybridMultilevel"/>
     <w:tmpl w:val="FA9016BE"/>
@@ -3388,7 +3527,7 @@
       </w:rPr>
     </w:lvl>
   </w:abstractNum>
-  <w:abstractNum w:abstractNumId="8" w15:restartNumberingAfterBreak="0">
+  <w:abstractNum w:abstractNumId="9" w15:restartNumberingAfterBreak="0">
     <w:nsid w:val="319143D7"/>
     <w:multiLevelType w:val="multilevel"/>
     <w:tmpl w:val="671C0D70"/>
@@ -3528,7 +3667,7 @@
       </w:rPr>
     </w:lvl>
   </w:abstractNum>
-  <w:abstractNum w:abstractNumId="9" w15:restartNumberingAfterBreak="0">
+  <w:abstractNum w:abstractNumId="10" w15:restartNumberingAfterBreak="0">
     <w:nsid w:val="323728F0"/>
     <w:multiLevelType w:val="hybridMultilevel"/>
     <w:tmpl w:val="5EC089AA"/>
@@ -3614,7 +3753,7 @@
       </w:pPr>
     </w:lvl>
   </w:abstractNum>
-  <w:abstractNum w:abstractNumId="10" w15:restartNumberingAfterBreak="0">
+  <w:abstractNum w:abstractNumId="11" w15:restartNumberingAfterBreak="0">
     <w:nsid w:val="38CC1D6B"/>
     <w:multiLevelType w:val="singleLevel"/>
     <w:tmpl w:val="9ECA290A"/>
@@ -3635,7 +3774,7 @@
       </w:rPr>
     </w:lvl>
   </w:abstractNum>
-  <w:abstractNum w:abstractNumId="11" w15:restartNumberingAfterBreak="0">
+  <w:abstractNum w:abstractNumId="12" w15:restartNumberingAfterBreak="0">
     <w:nsid w:val="3F30618C"/>
     <w:multiLevelType w:val="hybridMultilevel"/>
     <w:tmpl w:val="ECD8AADC"/>
@@ -3748,7 +3887,7 @@
       </w:rPr>
     </w:lvl>
   </w:abstractNum>
-  <w:abstractNum w:abstractNumId="12" w15:restartNumberingAfterBreak="0">
+  <w:abstractNum w:abstractNumId="13" w15:restartNumberingAfterBreak="0">
     <w:nsid w:val="480410FB"/>
     <w:multiLevelType w:val="hybridMultilevel"/>
     <w:tmpl w:val="DC44D990"/>
@@ -3888,7 +4027,7 @@
       </w:rPr>
     </w:lvl>
   </w:abstractNum>
-  <w:abstractNum w:abstractNumId="13" w15:restartNumberingAfterBreak="0">
+  <w:abstractNum w:abstractNumId="14" w15:restartNumberingAfterBreak="0">
     <w:nsid w:val="50260F20"/>
     <w:multiLevelType w:val="hybridMultilevel"/>
     <w:tmpl w:val="E5F0D040"/>
@@ -4004,7 +4143,119 @@
       </w:pPr>
     </w:lvl>
   </w:abstractNum>
-  <w:abstractNum w:abstractNumId="14" w15:restartNumberingAfterBreak="0">
+  <w:abstractNum w:abstractNumId="15" w15:restartNumberingAfterBreak="0">
+    <w:nsid w:val="51F31D45"/>
+    <w:multiLevelType w:val="hybridMultilevel"/>
+    <w:tmpl w:val="F774BDD0"/>
+    <w:lvl w:ilvl="0" w:tplc="DBCE10C0">
+      <w:numFmt w:val="bullet"/>
+      <w:lvlText w:val=""/>
+      <w:lvlJc w:val="left"/>
+      <w:pPr>
+        <w:ind w:left="744" w:hanging="360"/>
+      </w:pPr>
+      <w:rPr>
+        <w:rFonts w:ascii="Symbol" w:eastAsia="Calibri" w:hAnsi="Symbol" w:cs="Arial" w:hint="default"/>
+      </w:rPr>
+    </w:lvl>
+    <w:lvl w:ilvl="1" w:tplc="04090003" w:tentative="1">
+      <w:start w:val="1"/>
+      <w:numFmt w:val="bullet"/>
+      <w:lvlText w:val="o"/>
+      <w:lvlJc w:val="left"/>
+      <w:pPr>
+        <w:ind w:left="1464" w:hanging="360"/>
+      </w:pPr>
+      <w:rPr>
+        <w:rFonts w:ascii="Courier New" w:hAnsi="Courier New" w:cs="Courier New" w:hint="default"/>
+      </w:rPr>
+    </w:lvl>
+    <w:lvl w:ilvl="2" w:tplc="04090005" w:tentative="1">
+      <w:start w:val="1"/>
+      <w:numFmt w:val="bullet"/>
+      <w:lvlText w:val=""/>
+      <w:lvlJc w:val="left"/>
+      <w:pPr>
+        <w:ind w:left="2184" w:hanging="360"/>
+      </w:pPr>
+      <w:rPr>
+        <w:rFonts w:ascii="Wingdings" w:hAnsi="Wingdings" w:hint="default"/>
+      </w:rPr>
+    </w:lvl>
+    <w:lvl w:ilvl="3" w:tplc="04090001" w:tentative="1">
+      <w:start w:val="1"/>
+      <w:numFmt w:val="bullet"/>
+      <w:lvlText w:val=""/>
+      <w:lvlJc w:val="left"/>
+      <w:pPr>
+        <w:ind w:left="2904" w:hanging="360"/>
+      </w:pPr>
+      <w:rPr>
+        <w:rFonts w:ascii="Symbol" w:hAnsi="Symbol" w:hint="default"/>
+      </w:rPr>
+    </w:lvl>
+    <w:lvl w:ilvl="4" w:tplc="04090003" w:tentative="1">
+      <w:start w:val="1"/>
+      <w:numFmt w:val="bullet"/>
+      <w:lvlText w:val="o"/>
+      <w:lvlJc w:val="left"/>
+      <w:pPr>
+        <w:ind w:left="3624" w:hanging="360"/>
+      </w:pPr>
+      <w:rPr>
+        <w:rFonts w:ascii="Courier New" w:hAnsi="Courier New" w:cs="Courier New" w:hint="default"/>
+      </w:rPr>
+    </w:lvl>
+    <w:lvl w:ilvl="5" w:tplc="04090005" w:tentative="1">
+      <w:start w:val="1"/>
+      <w:numFmt w:val="bullet"/>
+      <w:lvlText w:val=""/>
+      <w:lvlJc w:val="left"/>
+      <w:pPr>
+        <w:ind w:left="4344" w:hanging="360"/>
+      </w:pPr>
+      <w:rPr>
+        <w:rFonts w:ascii="Wingdings" w:hAnsi="Wingdings" w:hint="default"/>
+      </w:rPr>
+    </w:lvl>
+    <w:lvl w:ilvl="6" w:tplc="04090001" w:tentative="1">
+      <w:start w:val="1"/>
+      <w:numFmt w:val="bullet"/>
+      <w:lvlText w:val=""/>
+      <w:lvlJc w:val="left"/>
+      <w:pPr>
+        <w:ind w:left="5064" w:hanging="360"/>
+      </w:pPr>
+      <w:rPr>
+        <w:rFonts w:ascii="Symbol" w:hAnsi="Symbol" w:hint="default"/>
+      </w:rPr>
+    </w:lvl>
+    <w:lvl w:ilvl="7" w:tplc="04090003" w:tentative="1">
+      <w:start w:val="1"/>
+      <w:numFmt w:val="bullet"/>
+      <w:lvlText w:val="o"/>
+      <w:lvlJc w:val="left"/>
+      <w:pPr>
+        <w:ind w:left="5784" w:hanging="360"/>
+      </w:pPr>
+      <w:rPr>
+        <w:rFonts w:ascii="Courier New" w:hAnsi="Courier New" w:cs="Courier New" w:hint="default"/>
+      </w:rPr>
+    </w:lvl>
+    <w:lvl w:ilvl="8" w:tplc="04090005" w:tentative="1">
+      <w:start w:val="1"/>
+      <w:numFmt w:val="bullet"/>
+      <w:lvlText w:val=""/>
+      <w:lvlJc w:val="left"/>
+      <w:pPr>
+        <w:ind w:left="6504" w:hanging="360"/>
+      </w:pPr>
+      <w:rPr>
+        <w:rFonts w:ascii="Wingdings" w:hAnsi="Wingdings" w:hint="default"/>
+      </w:rPr>
+    </w:lvl>
+  </w:abstractNum>
+  <w:abstractNum w:abstractNumId="16" w15:restartNumberingAfterBreak="0">
     <w:nsid w:val="53B045DE"/>
     <w:multiLevelType w:val="hybridMultilevel"/>
     <w:tmpl w:val="4EFCA952"/>
@@ -4120,7 +4371,119 @@
       </w:pPr>
     </w:lvl>
   </w:abstractNum>
-  <w:abstractNum w:abstractNumId="15" w15:restartNumberingAfterBreak="0">
+  <w:abstractNum w:abstractNumId="17" w15:restartNumberingAfterBreak="0">
+    <w:nsid w:val="58AF751D"/>
+    <w:multiLevelType w:val="hybridMultilevel"/>
+    <w:tmpl w:val="49B4D18E"/>
+    <w:lvl w:ilvl="0" w:tplc="EC3A1F6E">
+      <w:numFmt w:val="bullet"/>
+      <w:lvlText w:val=""/>
+      <w:lvlJc w:val="left"/>
+      <w:pPr>
+        <w:ind w:left="720" w:hanging="360"/>
+      </w:pPr>
+      <w:rPr>
+        <w:rFonts w:ascii="Symbol" w:eastAsia="Calibri" w:hAnsi="Symbol" w:cs="Arial" w:hint="default"/>
+      </w:rPr>
+    </w:lvl>
+    <w:lvl w:ilvl="1" w:tplc="04090003" w:tentative="1">
+      <w:start w:val="1"/>
+      <w:numFmt w:val="bullet"/>
+      <w:lvlText w:val="o"/>
+      <w:lvlJc w:val="left"/>
+      <w:pPr>
+        <w:ind w:left="1440" w:hanging="360"/>
+      </w:pPr>
+      <w:rPr>
+        <w:rFonts w:ascii="Courier New" w:hAnsi="Courier New" w:cs="Courier New" w:hint="default"/>
+      </w:rPr>
+    </w:lvl>
+    <w:lvl w:ilvl="2" w:tplc="04090005" w:tentative="1">
+      <w:start w:val="1"/>
+      <w:numFmt w:val="bullet"/>
+      <w:lvlText w:val=""/>
+      <w:lvlJc w:val="left"/>
+      <w:pPr>
+        <w:ind w:left="2160" w:hanging="360"/>
+      </w:pPr>
+      <w:rPr>
+        <w:rFonts w:ascii="Wingdings" w:hAnsi="Wingdings" w:hint="default"/>
+      </w:rPr>
+    </w:lvl>
+    <w:lvl w:ilvl="3" w:tplc="04090001" w:tentative="1">
+      <w:start w:val="1"/>
+      <w:numFmt w:val="bullet"/>
+      <w:lvlText w:val=""/>
+      <w:lvlJc w:val="left"/>
+      <w:pPr>
+        <w:ind w:left="2880" w:hanging="360"/>
+      </w:pPr>
+      <w:rPr>
+        <w:rFonts w:ascii="Symbol" w:hAnsi="Symbol" w:hint="default"/>
+      </w:rPr>
+    </w:lvl>
+    <w:lvl w:ilvl="4" w:tplc="04090003" w:tentative="1">
+      <w:start w:val="1"/>
+      <w:numFmt w:val="bullet"/>
+      <w:lvlText w:val="o"/>
+      <w:lvlJc w:val="left"/>
+      <w:pPr>
+        <w:ind w:left="3600" w:hanging="360"/>
+      </w:pPr>
+      <w:rPr>
+        <w:rFonts w:ascii="Courier New" w:hAnsi="Courier New" w:cs="Courier New" w:hint="default"/>
+      </w:rPr>
+    </w:lvl>
+    <w:lvl w:ilvl="5" w:tplc="04090005" w:tentative="1">
+      <w:start w:val="1"/>
+      <w:numFmt w:val="bullet"/>
+      <w:lvlText w:val=""/>
+      <w:lvlJc w:val="left"/>
+      <w:pPr>
+        <w:ind w:left="4320" w:hanging="360"/>
+      </w:pPr>
+      <w:rPr>
+        <w:rFonts w:ascii="Wingdings" w:hAnsi="Wingdings" w:hint="default"/>
+      </w:rPr>
+    </w:lvl>
+    <w:lvl w:ilvl="6" w:tplc="04090001" w:tentative="1">
+      <w:start w:val="1"/>
+      <w:numFmt w:val="bullet"/>
+      <w:lvlText w:val=""/>
+      <w:lvlJc w:val="left"/>
+      <w:pPr>
+        <w:ind w:left="5040" w:hanging="360"/>
+      </w:pPr>
+      <w:rPr>
+        <w:rFonts w:ascii="Symbol" w:hAnsi="Symbol" w:hint="default"/>
+      </w:rPr>
+    </w:lvl>
+    <w:lvl w:ilvl="7" w:tplc="04090003" w:tentative="1">
+      <w:start w:val="1"/>
+      <w:numFmt w:val="bullet"/>
+      <w:lvlText w:val="o"/>
+      <w:lvlJc w:val="left"/>
+      <w:pPr>
+        <w:ind w:left="5760" w:hanging="360"/>
+      </w:pPr>
+      <w:rPr>
+        <w:rFonts w:ascii="Courier New" w:hAnsi="Courier New" w:cs="Courier New" w:hint="default"/>
+      </w:rPr>
+    </w:lvl>
+    <w:lvl w:ilvl="8" w:tplc="04090005" w:tentative="1">
+      <w:start w:val="1"/>
+      <w:numFmt w:val="bullet"/>
+      <w:lvlText w:val=""/>
+      <w:lvlJc w:val="left"/>
+      <w:pPr>
+        <w:ind w:left="6480" w:hanging="360"/>
+      </w:pPr>
+      <w:rPr>
+        <w:rFonts w:ascii="Wingdings" w:hAnsi="Wingdings" w:hint="default"/>
+      </w:rPr>
+    </w:lvl>
+  </w:abstractNum>
+  <w:abstractNum w:abstractNumId="18" w15:restartNumberingAfterBreak="0">
     <w:nsid w:val="58E92FB7"/>
     <w:multiLevelType w:val="singleLevel"/>
     <w:tmpl w:val="08090005"/>
@@ -4140,7 +4503,7 @@
       </w:rPr>
     </w:lvl>
   </w:abstractNum>
-  <w:abstractNum w:abstractNumId="16" w15:restartNumberingAfterBreak="0">
+  <w:abstractNum w:abstractNumId="19" w15:restartNumberingAfterBreak="0">
     <w:nsid w:val="5DD8603F"/>
     <w:multiLevelType w:val="hybridMultilevel"/>
     <w:tmpl w:val="3A183398"/>
@@ -4280,7 +4643,7 @@
       </w:rPr>
     </w:lvl>
   </w:abstractNum>
-  <w:abstractNum w:abstractNumId="17" w15:restartNumberingAfterBreak="0">
+  <w:abstractNum w:abstractNumId="20" w15:restartNumberingAfterBreak="0">
     <w:nsid w:val="61787CF5"/>
     <w:multiLevelType w:val="multilevel"/>
     <w:tmpl w:val="CFAC8C20"/>
@@ -4428,7 +4791,7 @@
       </w:rPr>
     </w:lvl>
   </w:abstractNum>
-  <w:abstractNum w:abstractNumId="18" w15:restartNumberingAfterBreak="0">
+  <w:abstractNum w:abstractNumId="21" w15:restartNumberingAfterBreak="0">
     <w:nsid w:val="6D1747CC"/>
     <w:multiLevelType w:val="hybridMultilevel"/>
     <w:tmpl w:val="AA389B66"/>
@@ -4568,7 +4931,7 @@
       </w:rPr>
     </w:lvl>
   </w:abstractNum>
-  <w:abstractNum w:abstractNumId="19" w15:restartNumberingAfterBreak="0">
+  <w:abstractNum w:abstractNumId="22" w15:restartNumberingAfterBreak="0">
     <w:nsid w:val="71AD38AE"/>
     <w:multiLevelType w:val="singleLevel"/>
     <w:tmpl w:val="5DF88F3C"/>
@@ -4590,67 +4953,76 @@
     </w:lvl>
   </w:abstractNum>
   <w:num w:numId="1" w16cid:durableId="77530257">
+    <w:abstractNumId w:val="22"/>
+  </w:num>
+  <w:num w:numId="2" w16cid:durableId="705641829">
+    <w:abstractNumId w:val="11"/>
+  </w:num>
+  <w:num w:numId="3" w16cid:durableId="643899047">
+    <w:abstractNumId w:val="18"/>
+  </w:num>
+  <w:num w:numId="4" w16cid:durableId="1205675710">
+    <w:abstractNumId w:val="6"/>
+  </w:num>
+  <w:num w:numId="5" w16cid:durableId="907032360">
+    <w:abstractNumId w:val="4"/>
+  </w:num>
+  <w:num w:numId="6" w16cid:durableId="2118479574">
+    <w:abstractNumId w:val="2"/>
+  </w:num>
+  <w:num w:numId="7" w16cid:durableId="995573732">
+    <w:abstractNumId w:val="8"/>
+  </w:num>
+  <w:num w:numId="8" w16cid:durableId="897519384">
+    <w:abstractNumId w:val="13"/>
+  </w:num>
+  <w:num w:numId="9" w16cid:durableId="1976059726">
+    <w:abstractNumId w:val="20"/>
+  </w:num>
+  <w:num w:numId="10" w16cid:durableId="1274510978">
+    <w:abstractNumId w:val="7"/>
+  </w:num>
+  <w:num w:numId="11" w16cid:durableId="1476265560">
+    <w:abstractNumId w:val="5"/>
+  </w:num>
+  <w:num w:numId="12" w16cid:durableId="424569689">
+    <w:abstractNumId w:val="16"/>
+  </w:num>
+  <w:num w:numId="13" w16cid:durableId="198737172">
+    <w:abstractNumId w:val="14"/>
+  </w:num>
+  <w:num w:numId="14" w16cid:durableId="1153332865">
+    <w:abstractNumId w:val="21"/>
+  </w:num>
+  <w:num w:numId="15" w16cid:durableId="1123422067">
+    <w:abstractNumId w:val="9"/>
+  </w:num>
+  <w:num w:numId="16" w16cid:durableId="492259587">
     <w:abstractNumId w:val="19"/>
   </w:num>
-  <w:num w:numId="2" w16cid:durableId="705641829">
+  <w:num w:numId="17" w16cid:durableId="1485269346">
+    <w:abstractNumId w:val="3"/>
+  </w:num>
+  <w:num w:numId="18" w16cid:durableId="1924534336">
     <w:abstractNumId w:val="10"/>
   </w:num>
-  <w:num w:numId="3" w16cid:durableId="643899047">
-    <w:abstractNumId w:val="15"/>
-  </w:num>
-  <w:num w:numId="4" w16cid:durableId="1205675710">
-    <w:abstractNumId w:val="5"/>
-  </w:num>
-  <w:num w:numId="5" w16cid:durableId="907032360">
-    <w:abstractNumId w:val="3"/>
-  </w:num>
-  <w:num w:numId="6" w16cid:durableId="2118479574">
-    <w:abstractNumId w:val="1"/>
-  </w:num>
-  <w:num w:numId="7" w16cid:durableId="995573732">
-    <w:abstractNumId w:val="7"/>
-  </w:num>
-  <w:num w:numId="8" w16cid:durableId="897519384">
+  <w:num w:numId="19" w16cid:durableId="605694235">
     <w:abstractNumId w:val="12"/>
-  </w:num>
-  <w:num w:numId="9" w16cid:durableId="1976059726">
-    <w:abstractNumId w:val="17"/>
-  </w:num>
-  <w:num w:numId="10" w16cid:durableId="1274510978">
-    <w:abstractNumId w:val="6"/>
-  </w:num>
-  <w:num w:numId="11" w16cid:durableId="1476265560">
-    <w:abstractNumId w:val="4"/>
-  </w:num>
-  <w:num w:numId="12" w16cid:durableId="424569689">
-    <w:abstractNumId w:val="14"/>
-  </w:num>
-  <w:num w:numId="13" w16cid:durableId="198737172">
-    <w:abstractNumId w:val="13"/>
-  </w:num>
-  <w:num w:numId="14" w16cid:durableId="1153332865">
-    <w:abstractNumId w:val="18"/>
-  </w:num>
-  <w:num w:numId="15" w16cid:durableId="1123422067">
-    <w:abstractNumId w:val="8"/>
-  </w:num>
-  <w:num w:numId="16" w16cid:durableId="492259587">
-    <w:abstractNumId w:val="16"/>
-  </w:num>
-  <w:num w:numId="17" w16cid:durableId="1485269346">
-    <w:abstractNumId w:val="2"/>
-  </w:num>
-  <w:num w:numId="18" w16cid:durableId="1924534336">
-    <w:abstractNumId w:val="9"/>
-  </w:num>
-  <w:num w:numId="19" w16cid:durableId="605694235">
-    <w:abstractNumId w:val="11"/>
   </w:num>
   <w:num w:numId="20" w16cid:durableId="353850061">
     <w:abstractNumId w:val="0"/>
   </w:num>
   <w:num w:numId="21" w16cid:durableId="1600212546">
     <w:abstractNumId w:val="0"/>
+  </w:num>
+  <w:num w:numId="22" w16cid:durableId="1669595548">
+    <w:abstractNumId w:val="15"/>
+  </w:num>
+  <w:num w:numId="23" w16cid:durableId="73822592">
+    <w:abstractNumId w:val="1"/>
+  </w:num>
+  <w:num w:numId="24" w16cid:durableId="34281506">
+    <w:abstractNumId w:val="17"/>
   </w:num>
 </w:numbering>
 </file>
